--- a/fichiers/e4/NZ_E4_4_requete_asynchrone.docx
+++ b/fichiers/e4/NZ_E4_4_requete_asynchrone.docx
@@ -2692,24 +2692,15 @@
                 <w:rFonts w:ascii="Candara" w:hAnsi="Candara"/>
                 <w:szCs w:val="18"/>
               </w:rPr>
-              <w:t xml:space="preserve">Ressources : </w:t>
-            </w:r>
-            <w:proofErr w:type="gramStart"/>
+              <w:t xml:space="preserve">Ressources : un </w:t>
+            </w:r>
             <w:r>
               <w:rPr>
                 <w:rFonts w:ascii="Candara" w:hAnsi="Candara"/>
                 <w:szCs w:val="18"/>
               </w:rPr>
-              <w:t xml:space="preserve">une </w:t>
-            </w:r>
-            <w:r>
-              <w:rPr>
-                <w:rFonts w:ascii="Candara" w:hAnsi="Candara"/>
-                <w:szCs w:val="18"/>
-              </w:rPr>
               <w:t>jour</w:t>
             </w:r>
-            <w:proofErr w:type="gramEnd"/>
             <w:r>
               <w:rPr>
                 <w:rFonts w:ascii="Candara" w:hAnsi="Candara"/>
@@ -2941,7 +2932,10 @@
     <w:p/>
     <w:p>
       <w:r>
-        <w:t>De plus, je n’ai pas eu besoin de mettre en place de requête asynchrone (AJAX), puisque le contenu de la page est assez léger pour qu’une actualisation n’impacte pas négativement la fluidité du programme.</w:t>
+        <w:t xml:space="preserve">De plus, </w:t>
+      </w:r>
+      <w:r>
+        <w:t>j’ai mis en place la méthode AJAX en place afin d’augmenter l’expérience utilisateur en évitant le rechargement de la page.</w:t>
       </w:r>
     </w:p>
     <w:p/>
@@ -3480,13 +3474,7 @@
         <w:rPr>
           <w:noProof/>
         </w:rPr>
-        <w:t>De plus, si l’ajout est effectué avec succès, la fonction fonction_creer_ligne_caracteristique(id) est executée</w:t>
-      </w:r>
-      <w:r>
-        <w:rPr>
-          <w:noProof/>
-        </w:rPr>
-        <w:t xml:space="preserve"> : </w:t>
+        <w:t xml:space="preserve">De plus, si l’ajout est effectué avec succès, la fonction fonction_creer_ligne_caracteristique(id) est executée : </w:t>
       </w:r>
     </w:p>
     <w:p>
@@ -3676,10 +3664,7 @@
         <w:t xml:space="preserve">Contexte 2 : </w:t>
       </w:r>
       <w:r>
-        <w:t xml:space="preserve">Je me mets à la place de l’utilisateur, je valide le formulaire </w:t>
-      </w:r>
-      <w:r>
-        <w:t>en entrant une caractéristique :</w:t>
+        <w:t>Je me mets à la place de l’utilisateur, je valide le formulaire en entrant une caractéristique :</w:t>
       </w:r>
     </w:p>
     <w:p>
